--- a/src/documents/Loop__LOOP_Files/DK_CMS_06LMSP_d_WORK_ORDER2.docx
+++ b/src/documents/Loop__LOOP_Files/DK_CMS_06LMSP_d_WORK_ORDER2.docx
@@ -269,6 +269,7 @@
                 <w:lang w:val="da-DK" w:eastAsia="en-US"/>
               </w:rPr>
             </w:pPr>
+            <w:bookmarkStart w:id="0" w:name="_GoBack"/>
             <w:r>
               <w:rPr>
                 <w:rFonts w:ascii="Arial" w:hAnsi="Arial" w:cs="Arial"/>
@@ -277,6 +278,7 @@
               </w:rPr>
               <w:t>Af logistiske årsager indgås denne Aftale fra Lillys side af Lillys datterselskab i Foredragsholder/Konsulentens/Institutionens hjemland: men ydelserne ønskes af og ydes til et andet Lilly datterselskab (insert name of affiliate receiving the services).</w:t>
             </w:r>
+            <w:bookmarkEnd w:id="0"/>
           </w:p>
         </w:tc>
       </w:tr>
@@ -433,7 +435,7 @@
               </w:rPr>
               <w:instrText>vælg,</w:instrText>
             </w:r>
-            <w:ins w:id="0" w:author="Eli Lilly &amp; Company" w:date="2014-07-07T09:08:00Z">
+            <w:ins w:id="1" w:author="Eli Lilly &amp; Company" w:date="2014-07-07T09:08:00Z">
               <w:r>
                 <w:rPr>
                   <w:rFonts w:ascii="Arial" w:hAnsi="Arial" w:cs="Arial"/>
@@ -767,7 +769,7 @@
               </w:rPr>
               <w:instrText>vælg,</w:instrText>
             </w:r>
-            <w:ins w:id="1" w:author="Eli Lilly &amp; Company" w:date="2014-07-07T09:08:00Z">
+            <w:ins w:id="2" w:author="Eli Lilly &amp; Company" w:date="2014-07-07T09:08:00Z">
               <w:r>
                 <w:rPr>
                   <w:rFonts w:ascii="Arial" w:hAnsi="Arial" w:cs="Arial"/>
@@ -1110,7 +1112,7 @@
               </w:rPr>
               <w:instrText>vælg,</w:instrText>
             </w:r>
-            <w:ins w:id="2" w:author="Eli Lilly &amp; Company" w:date="2014-07-07T09:08:00Z">
+            <w:ins w:id="3" w:author="Eli Lilly &amp; Company" w:date="2014-07-07T09:08:00Z">
               <w:r>
                 <w:rPr>
                   <w:rFonts w:ascii="Arial" w:hAnsi="Arial" w:cs="Arial"/>
@@ -1437,7 +1439,7 @@
               </w:rPr>
               <w:instrText>vælg,</w:instrText>
             </w:r>
-            <w:ins w:id="3" w:author="Eli Lilly &amp; Company" w:date="2014-07-07T09:08:00Z">
+            <w:ins w:id="4" w:author="Eli Lilly &amp; Company" w:date="2014-07-07T09:08:00Z">
               <w:r>
                 <w:rPr>
                   <w:rFonts w:ascii="Arial" w:hAnsi="Arial" w:cs="Arial"/>
@@ -1796,7 +1798,7 @@
               </w:rPr>
               <w:instrText>vælg,</w:instrText>
             </w:r>
-            <w:ins w:id="4" w:author="Eli Lilly &amp; Company" w:date="2014-07-07T09:08:00Z">
+            <w:ins w:id="5" w:author="Eli Lilly &amp; Company" w:date="2014-07-07T09:08:00Z">
               <w:r>
                 <w:rPr>
                   <w:rFonts w:ascii="Arial" w:hAnsi="Arial" w:cs="Arial"/>
@@ -2434,7 +2436,7 @@
               </w:rPr>
               <w:instrText>vælg,</w:instrText>
             </w:r>
-            <w:ins w:id="5" w:author="Eli Lilly &amp; Company" w:date="2014-07-07T09:08:00Z">
+            <w:ins w:id="6" w:author="Eli Lilly &amp; Company" w:date="2014-07-07T09:08:00Z">
               <w:r>
                 <w:rPr>
                   <w:rFonts w:ascii="Arial" w:hAnsi="Arial" w:cs="Arial"/>
@@ -2804,15 +2806,7 @@
                 <w:sz w:val="22"/>
                 <w:lang w:val="en-US" w:eastAsia="en-US"/>
               </w:rPr>
-              <w:instrText>: &lt;&lt;Mee</w:instrText>
-            </w:r>
-            <w:r>
-              <w:rPr>
-                <w:rFonts w:ascii="Arial" w:hAnsi="Arial" w:cs="Arial"/>
-                <w:sz w:val="22"/>
-                <w:lang w:val="en-US" w:eastAsia="en-US"/>
-              </w:rPr>
-              <w:instrText>t</w:instrText>
+              <w:instrText xml:space="preserve">: </w:instrText>
             </w:r>
             <w:r>
               <w:rPr>
@@ -2821,7 +2815,7 @@
                 <w:lang w:val="en-US" w:eastAsia="en-US"/>
               </w:rPr>
               <w:lastRenderedPageBreak/>
-              <w:instrText>ing_Participant_MERC_Travel_Adjustment_Amount_MERC&gt;&gt;</w:instrText>
+              <w:instrText>&lt;&lt;Meeting_Participant_MERC_Travel_Adjustment_Amount_MERC&gt;&gt;</w:instrText>
             </w:r>
           </w:p>
           <w:p>
@@ -3892,17 +3886,6 @@
               <w:rPr>
                 <w:rFonts w:ascii="Arial" w:hAnsi="Arial" w:cs="Arial"/>
                 <w:sz w:val="22"/>
-                <w:lang w:val="en-US" w:eastAsia="en-US"/>
-              </w:rPr>
-            </w:pPr>
-          </w:p>
-          <w:p>
-            <w:pPr>
-              <w:ind w:left="426"/>
-              <w:jc w:val="both"/>
-              <w:rPr>
-                <w:rFonts w:ascii="Arial" w:hAnsi="Arial" w:cs="Arial"/>
-                <w:sz w:val="22"/>
                 <w:szCs w:val="22"/>
                 <w:lang w:val="en-US" w:eastAsia="en-US"/>
               </w:rPr>
@@ -4405,7 +4388,15 @@
                 <w:sz w:val="22"/>
                 <w:lang w:val="en-US" w:eastAsia="en-US"/>
               </w:rPr>
-              <w:instrText xml:space="preserve">Ved din deltagelse i Advisory Boards vil Du assistere med at rådgive Lilly om en række </w:instrText>
+              <w:instrText>Ved din deltagelse i Advisory Boards vil Du assistere med at rådgive Lilly om en række spørgsmål, der vedrører - men ikke er begrænset til - lægefaglig, videnskabelig eller fo</w:instrText>
+            </w:r>
+            <w:r>
+              <w:rPr>
+                <w:rFonts w:ascii="Arial" w:hAnsi="Arial" w:cs="Arial"/>
+                <w:sz w:val="22"/>
+                <w:lang w:val="en-US" w:eastAsia="en-US"/>
+              </w:rPr>
+              <w:instrText>r</w:instrText>
             </w:r>
             <w:r>
               <w:rPr>
@@ -4414,22 +4405,6 @@
                 <w:lang w:val="en-US" w:eastAsia="en-US"/>
               </w:rPr>
               <w:lastRenderedPageBreak/>
-              <w:instrText>spørgsmål, der vedrører - men ikke er begrænset til - lægefaglig, videnskabelig eller fo</w:instrText>
-            </w:r>
-            <w:r>
-              <w:rPr>
-                <w:rFonts w:ascii="Arial" w:hAnsi="Arial" w:cs="Arial"/>
-                <w:sz w:val="22"/>
-                <w:lang w:val="en-US" w:eastAsia="en-US"/>
-              </w:rPr>
-              <w:instrText>r</w:instrText>
-            </w:r>
-            <w:r>
-              <w:rPr>
-                <w:rFonts w:ascii="Arial" w:hAnsi="Arial" w:cs="Arial"/>
-                <w:sz w:val="22"/>
-                <w:lang w:val="en-US" w:eastAsia="en-US"/>
-              </w:rPr>
               <w:instrText>retningsmæssig rådgivning inden for det behandlingsområde, der er angivet ovenfor, med det overordnede formål at bidrage til at forøge medicinsk viden og kvalificeret brug af lægemidler i det pågældende område.</w:instrText>
             </w:r>
           </w:p>
@@ -4477,15 +4452,7 @@
                 <w:sz w:val="22"/>
                 <w:lang w:val="en-US" w:eastAsia="en-US"/>
               </w:rPr>
-              <w:instrText>Såfremt Du anmodes om at udarbejde indhold til brug for et Lilly Advi</w:instrText>
-            </w:r>
-            <w:r>
-              <w:rPr>
-                <w:rFonts w:ascii="Arial" w:hAnsi="Arial" w:cs="Arial"/>
-                <w:sz w:val="22"/>
-                <w:lang w:val="en-US" w:eastAsia="en-US"/>
-              </w:rPr>
-              <w:instrText xml:space="preserve">sory Board, så skal indholdet: </w:instrText>
+              <w:instrText xml:space="preserve">Såfremt Du anmodes om at udarbejde indhold til brug for et Lilly Advisory Board, så skal indholdet:  </w:instrText>
             </w:r>
           </w:p>
           <w:p>
@@ -4793,15 +4760,7 @@
                 <w:sz w:val="22"/>
                 <w:lang w:val="en-US" w:eastAsia="en-US"/>
               </w:rPr>
-              <w:instrText>Såfremt Du anmodes om at udarbejde indhold til brug for et Lilly Advi</w:instrText>
-            </w:r>
-            <w:r>
-              <w:rPr>
-                <w:rFonts w:ascii="Arial" w:hAnsi="Arial" w:cs="Arial"/>
-                <w:sz w:val="22"/>
-                <w:lang w:val="en-US" w:eastAsia="en-US"/>
-              </w:rPr>
-              <w:instrText xml:space="preserve">sory Board, så skal indholdet: </w:instrText>
+              <w:instrText xml:space="preserve">Såfremt Du anmodes om at udarbejde indhold til brug for et Lilly Advisory Board, så skal indholdet:  </w:instrText>
             </w:r>
           </w:p>
           <w:p>
@@ -5110,6 +5069,17 @@
               <w:instrText>Denne opgave, der er aftalt med Lilly, er en del af senere Speaker Tours, som Du skal forestå efter nærmere aftale med Lilly.</w:instrText>
             </w:r>
           </w:p>
+          <w:p>
+            <w:pPr>
+              <w:jc w:val="both"/>
+              <w:rPr>
+                <w:rFonts w:ascii="Arial" w:hAnsi="Arial" w:cs="Arial"/>
+                <w:sz w:val="22"/>
+                <w:szCs w:val="22"/>
+                <w:lang w:eastAsia="en-US"/>
+              </w:rPr>
+            </w:pPr>
+          </w:p>
         </w:tc>
       </w:tr>
     </w:tbl>
@@ -5180,20 +5150,6 @@
           <w:lang w:val="de-DE"/>
         </w:rPr>
       </w:pPr>
-    </w:p>
-    <w:p>
-      <w:pPr>
-        <w:pStyle w:val="BodyText"/>
-        <w:ind w:left="0"/>
-        <w:rPr>
-          <w:rFonts w:ascii="Arial" w:hAnsi="Arial" w:cs="Arial"/>
-          <w:sz w:val="22"/>
-          <w:szCs w:val="22"/>
-          <w:lang w:val="de-DE"/>
-        </w:rPr>
-      </w:pPr>
-      <w:bookmarkStart w:id="6" w:name="_GoBack"/>
-      <w:bookmarkEnd w:id="6"/>
     </w:p>
     <w:tbl>
       <w:tblPr>
@@ -5234,7 +5190,6 @@
                 <w:sz w:val="22"/>
                 <w:lang w:eastAsia="en-US"/>
               </w:rPr>
-              <w:lastRenderedPageBreak/>
               <w:t>Underskrift på vegne af Lilly</w:t>
             </w:r>
           </w:p>
@@ -5325,6 +5280,7 @@
                 <w:sz w:val="22"/>
                 <w:lang w:val="en-US" w:eastAsia="en-US"/>
               </w:rPr>
+              <w:lastRenderedPageBreak/>
               <w:t>Foredragsholder/Konsulentens underskrif</w:t>
             </w:r>
             <w:r>
@@ -5473,23 +5429,7 @@
               <w:sz w:val="18"/>
               <w:szCs w:val="18"/>
             </w:rPr>
-            <w:t>&lt;&lt;A</w:t>
-          </w:r>
-          <w:r>
-            <w:rPr>
-              <w:rFonts w:ascii="Arial" w:hAnsi="Arial" w:cs="Arial"/>
-              <w:sz w:val="18"/>
-              <w:szCs w:val="18"/>
-            </w:rPr>
-            <w:t>c</w:t>
-          </w:r>
-          <w:r>
-            <w:rPr>
-              <w:rFonts w:ascii="Arial" w:hAnsi="Arial" w:cs="Arial"/>
-              <w:sz w:val="18"/>
-              <w:szCs w:val="18"/>
-            </w:rPr>
-            <w:t>count_MERC_Sfx_Nm_GLBL&gt;&gt;</w:t>
+            <w:t>&lt;&lt;Account_MERC_Sfx_Nm_GLBL&gt;&gt;</w:t>
           </w:r>
           <w:r>
             <w:rPr>
@@ -5611,7 +5551,7 @@
               <w:szCs w:val="18"/>
               <w:lang w:val="en-US"/>
             </w:rPr>
-            <w:t>6</w:t>
+            <w:t>2</w:t>
           </w:r>
           <w:r>
             <w:rPr>
@@ -7289,6 +7229,20 @@
 </file>
 
 <file path=customXml/item1.xml><?xml version="1.0" encoding="utf-8"?>
+<?mso-contentType ?>
+<FormTemplates xmlns="http://schemas.microsoft.com/sharepoint/v3/contenttype/forms">
+  <Display>DocumentLibraryForm</Display>
+  <Edit>DocumentLibraryForm</Edit>
+  <New>DocumentLibraryForm</New>
+</FormTemplates>
+</file>
+
+<file path=customXml/item2.xml><?xml version="1.0" encoding="utf-8"?>
+<?mso-contentType ?>
+<SharedContentType xmlns="Microsoft.SharePoint.Taxonomy.ContentTypeSync" SourceId="dc7d05db-9a88-43f7-9979-b3027636d983" ContentTypeId="0x0101" PreviousValue="false"/>
+</file>
+
+<file path=customXml/item3.xml><?xml version="1.0" encoding="utf-8"?>
 <p:properties xmlns:p="http://schemas.microsoft.com/office/2006/metadata/properties" xmlns:xsi="http://www.w3.org/2001/XMLSchema-instance" xmlns:pc="http://schemas.microsoft.com/office/infopath/2007/PartnerControls">
   <documentManagement>
     <EnterpriseDocumentLanguageTaxHTField0 xmlns="33648e8c-5399-4ce0-994e-2f4ddb1c4614">
@@ -7315,23 +7269,9 @@
 </p:properties>
 </file>
 
-<file path=customXml/item2.xml><?xml version="1.0" encoding="utf-8"?>
-<?mso-contentType ?>
-<SharedContentType xmlns="Microsoft.SharePoint.Taxonomy.ContentTypeSync" SourceId="dc7d05db-9a88-43f7-9979-b3027636d983" ContentTypeId="0x0101" PreviousValue="false"/>
-</file>
-
-<file path=customXml/item3.xml><?xml version="1.0" encoding="utf-8"?>
-<?mso-contentType ?>
-<FormTemplates xmlns="http://schemas.microsoft.com/sharepoint/v3/contenttype/forms">
-  <Display>DocumentLibraryForm</Display>
-  <Edit>DocumentLibraryForm</Edit>
-  <New>DocumentLibraryForm</New>
-</FormTemplates>
-</file>
-
 <file path=customXml/item4.xml><?xml version="1.0" encoding="utf-8"?>
-<ct:contentTypeSchema xmlns:ct="http://schemas.microsoft.com/office/2006/metadata/contentType" xmlns:ma="http://schemas.microsoft.com/office/2006/metadata/properties/metaAttributes" ct:_="" ma:_="" ma:contentTypeName="Document" ma:contentTypeID="0x010100835FB1F73B653A41B636C9FDA67687B8" ma:contentTypeVersion="5" ma:contentTypeDescription="Create a new document." ma:contentTypeScope="" ma:versionID="94854edb4ece8a383fca1df886b9fb19">
-  <xsd:schema xmlns:xsd="http://www.w3.org/2001/XMLSchema" xmlns:xs="http://www.w3.org/2001/XMLSchema" xmlns:p="http://schemas.microsoft.com/office/2006/metadata/properties" xmlns:ns2="33648e8c-5399-4ce0-994e-2f4ddb1c4614" targetNamespace="http://schemas.microsoft.com/office/2006/metadata/properties" ma:root="true" ma:fieldsID="4383c11d7d13e000ea9a7d347e1afa8f" ns2:_="">
+<ct:contentTypeSchema xmlns:ct="http://schemas.microsoft.com/office/2006/metadata/contentType" xmlns:ma="http://schemas.microsoft.com/office/2006/metadata/properties/metaAttributes" ct:_="" ma:_="" ma:contentTypeName="Document" ma:contentTypeID="0x0101005755315A19057048B07EF328C73994E3" ma:contentTypeVersion="5" ma:contentTypeDescription="Create a new document." ma:contentTypeScope="" ma:versionID="9bf431706d8e820eeb58f77b0b1155f1">
+  <xsd:schema xmlns:xsd="http://www.w3.org/2001/XMLSchema" xmlns:xs="http://www.w3.org/2001/XMLSchema" xmlns:p="http://schemas.microsoft.com/office/2006/metadata/properties" xmlns:ns2="33648e8c-5399-4ce0-994e-2f4ddb1c4614" targetNamespace="http://schemas.microsoft.com/office/2006/metadata/properties" ma:root="true" ma:fieldsID="e8df83b5aff4ecb9828f22c50e2a8b99" ns2:_="">
     <xsd:import namespace="33648e8c-5399-4ce0-994e-2f4ddb1c4614"/>
     <xsd:element name="properties">
       <xsd:complexType>
@@ -7353,7 +7293,7 @@
   <xsd:schema xmlns:xsd="http://www.w3.org/2001/XMLSchema" xmlns:xs="http://www.w3.org/2001/XMLSchema" xmlns:dms="http://schemas.microsoft.com/office/2006/documentManagement/types" xmlns:pc="http://schemas.microsoft.com/office/infopath/2007/PartnerControls" targetNamespace="33648e8c-5399-4ce0-994e-2f4ddb1c4614" elementFormDefault="qualified">
     <xsd:import namespace="http://schemas.microsoft.com/office/2006/documentManagement/types"/>
     <xsd:import namespace="http://schemas.microsoft.com/office/infopath/2007/PartnerControls"/>
-    <xsd:element name="TaxCatchAll" ma:index="7" nillable="true" ma:displayName="Taxonomy Catch All Column" ma:hidden="true" ma:list="{e51b3cf6-e0c0-4b36-a9cc-8b9982152c49}" ma:internalName="TaxCatchAll" ma:showField="CatchAllData" ma:web="4981e8b0-8932-480d-9be8-58d99d2fa62a">
+    <xsd:element name="TaxCatchAll" ma:index="7" nillable="true" ma:displayName="Taxonomy Catch All Column" ma:hidden="true" ma:list="{7c0cefe8-db54-4072-be59-48c39afedcfb}" ma:internalName="TaxCatchAll" ma:showField="CatchAllData" ma:web="4cbe2241-5b4b-4323-bad2-004f72447724">
       <xsd:complexType>
         <xsd:complexContent>
           <xsd:extension base="dms:MultiChoiceLookup">
@@ -7364,7 +7304,7 @@
         </xsd:complexContent>
       </xsd:complexType>
     </xsd:element>
-    <xsd:element name="TaxCatchAllLabel" ma:index="8" nillable="true" ma:displayName="Taxonomy Catch All Column1" ma:hidden="true" ma:list="{e51b3cf6-e0c0-4b36-a9cc-8b9982152c49}" ma:internalName="TaxCatchAllLabel" ma:readOnly="true" ma:showField="CatchAllDataLabel" ma:web="4981e8b0-8932-480d-9be8-58d99d2fa62a">
+    <xsd:element name="TaxCatchAllLabel" ma:index="8" nillable="true" ma:displayName="Taxonomy Catch All Column1" ma:hidden="true" ma:list="{7c0cefe8-db54-4072-be59-48c39afedcfb}" ma:internalName="TaxCatchAllLabel" ma:readOnly="true" ma:showField="CatchAllDataLabel" ma:web="4cbe2241-5b4b-4323-bad2-004f72447724">
       <xsd:complexType>
         <xsd:complexContent>
           <xsd:extension base="dms:MultiChoiceLookup">
@@ -7494,7 +7434,7 @@
 </file>
 
 <file path=customXml/itemProps1.xml><?xml version="1.0" encoding="utf-8"?>
-<ds:datastoreItem xmlns:ds="http://schemas.openxmlformats.org/officeDocument/2006/customXml" ds:itemID="{C872F2AD-DEBC-4690-9A71-FC47D9EA30A7}"/>
+<ds:datastoreItem xmlns:ds="http://schemas.openxmlformats.org/officeDocument/2006/customXml" ds:itemID="{6E6ED39E-8028-426C-9261-08B9682D565D}"/>
 </file>
 
 <file path=customXml/itemProps2.xml><?xml version="1.0" encoding="utf-8"?>
@@ -7502,13 +7442,13 @@
 </file>
 
 <file path=customXml/itemProps3.xml><?xml version="1.0" encoding="utf-8"?>
-<ds:datastoreItem xmlns:ds="http://schemas.openxmlformats.org/officeDocument/2006/customXml" ds:itemID="{6E6ED39E-8028-426C-9261-08B9682D565D}"/>
+<ds:datastoreItem xmlns:ds="http://schemas.openxmlformats.org/officeDocument/2006/customXml" ds:itemID="{C872F2AD-DEBC-4690-9A71-FC47D9EA30A7}"/>
 </file>
 
 <file path=customXml/itemProps4.xml><?xml version="1.0" encoding="utf-8"?>
-<ds:datastoreItem xmlns:ds="http://schemas.openxmlformats.org/officeDocument/2006/customXml" ds:itemID="{1A612AC8-848E-4057-94CA-C103AA5A44EF}"/>
+<ds:datastoreItem xmlns:ds="http://schemas.openxmlformats.org/officeDocument/2006/customXml" ds:itemID="{8656C9AA-0403-42D8-BB06-375F439AC275}"/>
 </file>
 
 <file path=customXml/itemProps5.xml><?xml version="1.0" encoding="utf-8"?>
-<ds:datastoreItem xmlns:ds="http://schemas.openxmlformats.org/officeDocument/2006/customXml" ds:itemID="{8BF964EA-5574-4EA8-89A0-3E099E3E23C1}"/>
+<ds:datastoreItem xmlns:ds="http://schemas.openxmlformats.org/officeDocument/2006/customXml" ds:itemID="{CB618CBE-D376-4B33-A0B7-4F3EE2EFB8F0}"/>
 </file>